--- a/Writing/Homework_5_Kyle_Hancock.docx
+++ b/Writing/Homework_5_Kyle_Hancock.docx
@@ -34,11 +34,13 @@
     </w:p>
     <w:p>
       <w:pPr>
-        <w:pStyle w:val="FirstParagraph"/>
+        <w:pStyle w:val="Heading1"/>
       </w:pPr>
-      <w:r>
-        <w:t xml:space="preserve">#Set Global Options</w:t>
-      </w:r>
+      <w:bookmarkStart w:id="20" w:name="set-global-options"/>
+      <w:r>
+        <w:t xml:space="preserve">Set Global Options</w:t>
+      </w:r>
+      <w:bookmarkEnd w:id="20"/>
     </w:p>
     <w:p>
       <w:pPr>
@@ -155,11 +157,13 @@
     </w:p>
     <w:p>
       <w:pPr>
-        <w:pStyle w:val="FirstParagraph"/>
+        <w:pStyle w:val="Heading1"/>
       </w:pPr>
-      <w:r>
-        <w:t xml:space="preserve">#Read Data In</w:t>
-      </w:r>
+      <w:bookmarkStart w:id="21" w:name="read-data-in"/>
+      <w:r>
+        <w:t xml:space="preserve">Read Data In</w:t>
+      </w:r>
+      <w:bookmarkEnd w:id="21"/>
     </w:p>
     <w:p>
       <w:pPr>
@@ -231,11 +235,13 @@
     </w:p>
     <w:p>
       <w:pPr>
-        <w:pStyle w:val="FirstParagraph"/>
+        <w:pStyle w:val="Heading1"/>
       </w:pPr>
-      <w:r>
-        <w:t xml:space="preserve">#Cleaning Data</w:t>
-      </w:r>
+      <w:bookmarkStart w:id="22" w:name="cleaning-data"/>
+      <w:r>
+        <w:t xml:space="preserve">Cleaning Data</w:t>
+      </w:r>
+      <w:bookmarkEnd w:id="22"/>
     </w:p>
     <w:p>
       <w:pPr>
@@ -976,11 +982,13 @@
     </w:p>
     <w:p>
       <w:pPr>
-        <w:pStyle w:val="FirstParagraph"/>
+        <w:pStyle w:val="Heading1"/>
       </w:pPr>
-      <w:r>
-        <w:t xml:space="preserve">#Recreating the Figure</w:t>
-      </w:r>
+      <w:bookmarkStart w:id="23" w:name="recreating-the-figure"/>
+      <w:r>
+        <w:t xml:space="preserve">Recreating the Figure</w:t>
+      </w:r>
+      <w:bookmarkEnd w:id="23"/>
     </w:p>
     <w:p>
       <w:pPr>
@@ -1826,7 +1834,7 @@
                     </pic:cNvPicPr>
                   </pic:nvPicPr>
                   <pic:blipFill>
-                    <a:blip r:embed="rId20"/>
+                    <a:blip r:embed="rId24"/>
                     <a:stretch>
                       <a:fillRect/>
                     </a:stretch>
